--- a/Documentation.docx
+++ b/Documentation.docx
@@ -448,8 +448,17 @@
           <w:sz w:val="32"/>
           <w:szCs w:val="32"/>
         </w:rPr>
-        <w:t>Database: mySQL</w:t>
-      </w:r>
+        <w:t xml:space="preserve">Database: </w:t>
+      </w:r>
+      <w:proofErr w:type="spellStart"/>
+      <w:r>
+        <w:rPr>
+          <w:sz w:val="32"/>
+          <w:szCs w:val="32"/>
+        </w:rPr>
+        <w:t>mySQL</w:t>
+      </w:r>
+      <w:proofErr w:type="spellEnd"/>
     </w:p>
     <w:p>
       <w:pPr>
@@ -514,8 +523,32 @@
           <w:szCs w:val="32"/>
         </w:rPr>
         <w:tab/>
-        <w:t>npx create-react-app gonit</w:t>
-      </w:r>
+      </w:r>
+      <w:proofErr w:type="spellStart"/>
+      <w:r>
+        <w:rPr>
+          <w:sz w:val="32"/>
+          <w:szCs w:val="32"/>
+        </w:rPr>
+        <w:t>npx</w:t>
+      </w:r>
+      <w:proofErr w:type="spellEnd"/>
+      <w:r>
+        <w:rPr>
+          <w:sz w:val="32"/>
+          <w:szCs w:val="32"/>
+        </w:rPr>
+        <w:t xml:space="preserve"> create-react-app </w:t>
+      </w:r>
+      <w:proofErr w:type="spellStart"/>
+      <w:r>
+        <w:rPr>
+          <w:sz w:val="32"/>
+          <w:szCs w:val="32"/>
+        </w:rPr>
+        <w:t>gonit</w:t>
+      </w:r>
+      <w:proofErr w:type="spellEnd"/>
     </w:p>
     <w:p>
       <w:pPr>
@@ -552,6 +585,7 @@
           <w:szCs w:val="32"/>
         </w:rPr>
       </w:pPr>
+      <w:proofErr w:type="spellStart"/>
       <w:r>
         <w:rPr>
           <w:sz w:val="32"/>
@@ -559,6 +593,7 @@
         </w:rPr>
         <w:t>Src</w:t>
       </w:r>
+      <w:proofErr w:type="spellEnd"/>
     </w:p>
     <w:p>
       <w:pPr>
@@ -612,6 +647,7 @@
           <w:szCs w:val="32"/>
         </w:rPr>
       </w:pPr>
+      <w:proofErr w:type="spellStart"/>
       <w:r>
         <w:rPr>
           <w:sz w:val="32"/>
@@ -619,6 +655,7 @@
         </w:rPr>
         <w:t>css</w:t>
       </w:r>
+      <w:proofErr w:type="spellEnd"/>
     </w:p>
     <w:p>
       <w:pPr>
@@ -738,12 +775,21 @@
           <w:szCs w:val="32"/>
         </w:rPr>
       </w:pPr>
-      <w:r>
-        <w:rPr>
-          <w:sz w:val="32"/>
-          <w:szCs w:val="32"/>
-        </w:rPr>
-        <w:t>npm install react-bootstrap bootstrap</w:t>
+      <w:proofErr w:type="spellStart"/>
+      <w:r>
+        <w:rPr>
+          <w:sz w:val="32"/>
+          <w:szCs w:val="32"/>
+        </w:rPr>
+        <w:t>npm</w:t>
+      </w:r>
+      <w:proofErr w:type="spellEnd"/>
+      <w:r>
+        <w:rPr>
+          <w:sz w:val="32"/>
+          <w:szCs w:val="32"/>
+        </w:rPr>
+        <w:t xml:space="preserve"> install react-bootstrap bootstrap</w:t>
       </w:r>
     </w:p>
     <w:p>
@@ -766,7 +812,23 @@
           <w:sz w:val="32"/>
           <w:szCs w:val="32"/>
         </w:rPr>
-        <w:t xml:space="preserve">import '../../asset/css/bootstrap.min.css'; </w:t>
+        <w:t>import '../../asset/</w:t>
+      </w:r>
+      <w:proofErr w:type="spellStart"/>
+      <w:r>
+        <w:rPr>
+          <w:sz w:val="32"/>
+          <w:szCs w:val="32"/>
+        </w:rPr>
+        <w:t>css</w:t>
+      </w:r>
+      <w:proofErr w:type="spellEnd"/>
+      <w:r>
+        <w:rPr>
+          <w:sz w:val="32"/>
+          <w:szCs w:val="32"/>
+        </w:rPr>
+        <w:t xml:space="preserve">/bootstrap.min.css'; </w:t>
       </w:r>
     </w:p>
     <w:p>
@@ -804,13 +866,31 @@
           <w:szCs w:val="32"/>
         </w:rPr>
       </w:pPr>
-      <w:r>
-        <w:rPr>
-          <w:sz w:val="32"/>
-          <w:szCs w:val="32"/>
-        </w:rPr>
-        <w:t>npm install --save react-router-dom</w:t>
-      </w:r>
+      <w:proofErr w:type="spellStart"/>
+      <w:r>
+        <w:rPr>
+          <w:sz w:val="32"/>
+          <w:szCs w:val="32"/>
+        </w:rPr>
+        <w:t>npm</w:t>
+      </w:r>
+      <w:proofErr w:type="spellEnd"/>
+      <w:r>
+        <w:rPr>
+          <w:sz w:val="32"/>
+          <w:szCs w:val="32"/>
+        </w:rPr>
+        <w:t xml:space="preserve"> install --save react-router-</w:t>
+      </w:r>
+      <w:proofErr w:type="spellStart"/>
+      <w:r>
+        <w:rPr>
+          <w:sz w:val="32"/>
+          <w:szCs w:val="32"/>
+        </w:rPr>
+        <w:t>dom</w:t>
+      </w:r>
+      <w:proofErr w:type="spellEnd"/>
     </w:p>
     <w:p>
       <w:pPr>
@@ -844,12 +924,69 @@
           <w:szCs w:val="32"/>
         </w:rPr>
       </w:pPr>
-      <w:r>
-        <w:rPr>
-          <w:sz w:val="32"/>
-          <w:szCs w:val="32"/>
-        </w:rPr>
-        <w:t>npm i --save @fortawesome/free-solid-svg-icons</w:t>
+      <w:proofErr w:type="spellStart"/>
+      <w:r>
+        <w:rPr>
+          <w:sz w:val="32"/>
+          <w:szCs w:val="32"/>
+        </w:rPr>
+        <w:t>npm</w:t>
+      </w:r>
+      <w:proofErr w:type="spellEnd"/>
+      <w:r>
+        <w:rPr>
+          <w:sz w:val="32"/>
+          <w:szCs w:val="32"/>
+        </w:rPr>
+        <w:t xml:space="preserve"> </w:t>
+      </w:r>
+      <w:proofErr w:type="spellStart"/>
+      <w:r>
+        <w:rPr>
+          <w:sz w:val="32"/>
+          <w:szCs w:val="32"/>
+        </w:rPr>
+        <w:t>i</w:t>
+      </w:r>
+      <w:proofErr w:type="spellEnd"/>
+      <w:r>
+        <w:rPr>
+          <w:sz w:val="32"/>
+          <w:szCs w:val="32"/>
+        </w:rPr>
+        <w:t xml:space="preserve"> --save @</w:t>
+      </w:r>
+      <w:proofErr w:type="spellStart"/>
+      <w:r>
+        <w:rPr>
+          <w:sz w:val="32"/>
+          <w:szCs w:val="32"/>
+        </w:rPr>
+        <w:t>fortawesome</w:t>
+      </w:r>
+      <w:proofErr w:type="spellEnd"/>
+      <w:r>
+        <w:rPr>
+          <w:sz w:val="32"/>
+          <w:szCs w:val="32"/>
+        </w:rPr>
+        <w:t>/free-solid-</w:t>
+      </w:r>
+      <w:proofErr w:type="spellStart"/>
+      <w:r>
+        <w:rPr>
+          <w:sz w:val="32"/>
+          <w:szCs w:val="32"/>
+        </w:rPr>
+        <w:t>svg</w:t>
+      </w:r>
+      <w:proofErr w:type="spellEnd"/>
+      <w:r>
+        <w:rPr>
+          <w:sz w:val="32"/>
+          <w:szCs w:val="32"/>
+        </w:rPr>
+        <w:t>-icons</w:t>
       </w:r>
     </w:p>
     <w:p>
@@ -869,8 +1006,65 @@
           <w:sz w:val="32"/>
           <w:szCs w:val="32"/>
         </w:rPr>
-        <w:t xml:space="preserve"> npm i --save @fortawesome/react-fontawesome</w:t>
-      </w:r>
+        <w:t xml:space="preserve"> </w:t>
+      </w:r>
+      <w:proofErr w:type="spellStart"/>
+      <w:r>
+        <w:rPr>
+          <w:sz w:val="32"/>
+          <w:szCs w:val="32"/>
+        </w:rPr>
+        <w:t>npm</w:t>
+      </w:r>
+      <w:proofErr w:type="spellEnd"/>
+      <w:r>
+        <w:rPr>
+          <w:sz w:val="32"/>
+          <w:szCs w:val="32"/>
+        </w:rPr>
+        <w:t xml:space="preserve"> </w:t>
+      </w:r>
+      <w:proofErr w:type="spellStart"/>
+      <w:r>
+        <w:rPr>
+          <w:sz w:val="32"/>
+          <w:szCs w:val="32"/>
+        </w:rPr>
+        <w:t>i</w:t>
+      </w:r>
+      <w:proofErr w:type="spellEnd"/>
+      <w:r>
+        <w:rPr>
+          <w:sz w:val="32"/>
+          <w:szCs w:val="32"/>
+        </w:rPr>
+        <w:t xml:space="preserve"> --save @</w:t>
+      </w:r>
+      <w:proofErr w:type="spellStart"/>
+      <w:r>
+        <w:rPr>
+          <w:sz w:val="32"/>
+          <w:szCs w:val="32"/>
+        </w:rPr>
+        <w:t>fortawesome</w:t>
+      </w:r>
+      <w:proofErr w:type="spellEnd"/>
+      <w:r>
+        <w:rPr>
+          <w:sz w:val="32"/>
+          <w:szCs w:val="32"/>
+        </w:rPr>
+        <w:t>/react-</w:t>
+      </w:r>
+      <w:proofErr w:type="spellStart"/>
+      <w:r>
+        <w:rPr>
+          <w:sz w:val="32"/>
+          <w:szCs w:val="32"/>
+        </w:rPr>
+        <w:t>fontawesome</w:t>
+      </w:r>
+      <w:proofErr w:type="spellEnd"/>
     </w:p>
     <w:p>
       <w:pPr>
@@ -884,12 +1078,69 @@
           <w:szCs w:val="32"/>
         </w:rPr>
       </w:pPr>
-      <w:r>
-        <w:rPr>
-          <w:sz w:val="32"/>
-          <w:szCs w:val="32"/>
-        </w:rPr>
-        <w:t>npm i --save @fortawesome/free-brands-svg-icons</w:t>
+      <w:proofErr w:type="spellStart"/>
+      <w:r>
+        <w:rPr>
+          <w:sz w:val="32"/>
+          <w:szCs w:val="32"/>
+        </w:rPr>
+        <w:t>npm</w:t>
+      </w:r>
+      <w:proofErr w:type="spellEnd"/>
+      <w:r>
+        <w:rPr>
+          <w:sz w:val="32"/>
+          <w:szCs w:val="32"/>
+        </w:rPr>
+        <w:t xml:space="preserve"> </w:t>
+      </w:r>
+      <w:proofErr w:type="spellStart"/>
+      <w:r>
+        <w:rPr>
+          <w:sz w:val="32"/>
+          <w:szCs w:val="32"/>
+        </w:rPr>
+        <w:t>i</w:t>
+      </w:r>
+      <w:proofErr w:type="spellEnd"/>
+      <w:r>
+        <w:rPr>
+          <w:sz w:val="32"/>
+          <w:szCs w:val="32"/>
+        </w:rPr>
+        <w:t xml:space="preserve"> --save @</w:t>
+      </w:r>
+      <w:proofErr w:type="spellStart"/>
+      <w:r>
+        <w:rPr>
+          <w:sz w:val="32"/>
+          <w:szCs w:val="32"/>
+        </w:rPr>
+        <w:t>fortawesome</w:t>
+      </w:r>
+      <w:proofErr w:type="spellEnd"/>
+      <w:r>
+        <w:rPr>
+          <w:sz w:val="32"/>
+          <w:szCs w:val="32"/>
+        </w:rPr>
+        <w:t>/free-brands-</w:t>
+      </w:r>
+      <w:proofErr w:type="spellStart"/>
+      <w:r>
+        <w:rPr>
+          <w:sz w:val="32"/>
+          <w:szCs w:val="32"/>
+        </w:rPr>
+        <w:t>svg</w:t>
+      </w:r>
+      <w:proofErr w:type="spellEnd"/>
+      <w:r>
+        <w:rPr>
+          <w:sz w:val="32"/>
+          <w:szCs w:val="32"/>
+        </w:rPr>
+        <w:t>-icons</w:t>
       </w:r>
     </w:p>
     <w:p>
@@ -904,12 +1155,85 @@
           <w:szCs w:val="32"/>
         </w:rPr>
       </w:pPr>
-      <w:r>
-        <w:rPr>
-          <w:sz w:val="32"/>
-          <w:szCs w:val="32"/>
-        </w:rPr>
-        <w:t>npm i --save @fortawesome/fontawesome-svg-core</w:t>
+      <w:proofErr w:type="spellStart"/>
+      <w:r>
+        <w:rPr>
+          <w:sz w:val="32"/>
+          <w:szCs w:val="32"/>
+        </w:rPr>
+        <w:t>npm</w:t>
+      </w:r>
+      <w:proofErr w:type="spellEnd"/>
+      <w:r>
+        <w:rPr>
+          <w:sz w:val="32"/>
+          <w:szCs w:val="32"/>
+        </w:rPr>
+        <w:t xml:space="preserve"> </w:t>
+      </w:r>
+      <w:proofErr w:type="spellStart"/>
+      <w:r>
+        <w:rPr>
+          <w:sz w:val="32"/>
+          <w:szCs w:val="32"/>
+        </w:rPr>
+        <w:t>i</w:t>
+      </w:r>
+      <w:proofErr w:type="spellEnd"/>
+      <w:r>
+        <w:rPr>
+          <w:sz w:val="32"/>
+          <w:szCs w:val="32"/>
+        </w:rPr>
+        <w:t xml:space="preserve"> --save @</w:t>
+      </w:r>
+      <w:proofErr w:type="spellStart"/>
+      <w:r>
+        <w:rPr>
+          <w:sz w:val="32"/>
+          <w:szCs w:val="32"/>
+        </w:rPr>
+        <w:t>fortawesome</w:t>
+      </w:r>
+      <w:proofErr w:type="spellEnd"/>
+      <w:r>
+        <w:rPr>
+          <w:sz w:val="32"/>
+          <w:szCs w:val="32"/>
+        </w:rPr>
+        <w:t>/</w:t>
+      </w:r>
+      <w:proofErr w:type="spellStart"/>
+      <w:r>
+        <w:rPr>
+          <w:sz w:val="32"/>
+          <w:szCs w:val="32"/>
+        </w:rPr>
+        <w:t>fontawesome</w:t>
+      </w:r>
+      <w:proofErr w:type="spellEnd"/>
+      <w:r>
+        <w:rPr>
+          <w:sz w:val="32"/>
+          <w:szCs w:val="32"/>
+        </w:rPr>
+        <w:t>-</w:t>
+      </w:r>
+      <w:proofErr w:type="spellStart"/>
+      <w:r>
+        <w:rPr>
+          <w:sz w:val="32"/>
+          <w:szCs w:val="32"/>
+        </w:rPr>
+        <w:t>svg</w:t>
+      </w:r>
+      <w:proofErr w:type="spellEnd"/>
+      <w:r>
+        <w:rPr>
+          <w:sz w:val="32"/>
+          <w:szCs w:val="32"/>
+        </w:rPr>
+        <w:t>-core</w:t>
       </w:r>
       <w:bookmarkStart w:id="0" w:name="_GoBack"/>
       <w:bookmarkEnd w:id="0"/>
@@ -946,12 +1270,21 @@
           <w:szCs w:val="32"/>
         </w:rPr>
       </w:pPr>
-      <w:r>
-        <w:rPr>
-          <w:sz w:val="32"/>
-          <w:szCs w:val="32"/>
-        </w:rPr>
-        <w:t xml:space="preserve">npm install react-slick </w:t>
+      <w:proofErr w:type="spellStart"/>
+      <w:r>
+        <w:rPr>
+          <w:sz w:val="32"/>
+          <w:szCs w:val="32"/>
+        </w:rPr>
+        <w:t>npm</w:t>
+      </w:r>
+      <w:proofErr w:type="spellEnd"/>
+      <w:r>
+        <w:rPr>
+          <w:sz w:val="32"/>
+          <w:szCs w:val="32"/>
+        </w:rPr>
+        <w:t xml:space="preserve"> install react-slick </w:t>
       </w:r>
       <w:r>
         <w:rPr>
@@ -980,12 +1313,21 @@
           <w:szCs w:val="32"/>
         </w:rPr>
       </w:pPr>
-      <w:r>
-        <w:rPr>
-          <w:sz w:val="32"/>
-          <w:szCs w:val="32"/>
-        </w:rPr>
-        <w:t xml:space="preserve">npm install slick-carousel </w:t>
+      <w:proofErr w:type="spellStart"/>
+      <w:r>
+        <w:rPr>
+          <w:sz w:val="32"/>
+          <w:szCs w:val="32"/>
+        </w:rPr>
+        <w:t>npm</w:t>
+      </w:r>
+      <w:proofErr w:type="spellEnd"/>
+      <w:r>
+        <w:rPr>
+          <w:sz w:val="32"/>
+          <w:szCs w:val="32"/>
+        </w:rPr>
+        <w:t xml:space="preserve"> install slick-carousel </w:t>
       </w:r>
       <w:r>
         <w:rPr>
@@ -1075,12 +1417,21 @@
           <w:szCs w:val="32"/>
         </w:rPr>
       </w:pPr>
-      <w:r>
-        <w:rPr>
-          <w:sz w:val="32"/>
-          <w:szCs w:val="32"/>
-        </w:rPr>
-        <w:t>npm install node-sass</w:t>
+      <w:proofErr w:type="spellStart"/>
+      <w:r>
+        <w:rPr>
+          <w:sz w:val="32"/>
+          <w:szCs w:val="32"/>
+        </w:rPr>
+        <w:t>npm</w:t>
+      </w:r>
+      <w:proofErr w:type="spellEnd"/>
+      <w:r>
+        <w:rPr>
+          <w:sz w:val="32"/>
+          <w:szCs w:val="32"/>
+        </w:rPr>
+        <w:t xml:space="preserve"> install node-sass</w:t>
       </w:r>
     </w:p>
     <w:p>
@@ -1120,7 +1471,23 @@
           <w:sz w:val="32"/>
           <w:szCs w:val="32"/>
         </w:rPr>
-        <w:t xml:space="preserve">   &lt;link href="https://fonts.googleapis.com/css?family=Montserrat:300,400,500,600,700|Raleway:300,400,500,600,700&amp;display=swap" rel="stylesheet"&gt;</w:t>
+        <w:t xml:space="preserve">   &lt;link href="https://fonts.googleapis.com/css?family=Montserrat:300,400,500,600,700|Raleway:300,400,500,600,700&amp;display=swap" </w:t>
+      </w:r>
+      <w:proofErr w:type="spellStart"/>
+      <w:r>
+        <w:rPr>
+          <w:sz w:val="32"/>
+          <w:szCs w:val="32"/>
+        </w:rPr>
+        <w:t>rel</w:t>
+      </w:r>
+      <w:proofErr w:type="spellEnd"/>
+      <w:r>
+        <w:rPr>
+          <w:sz w:val="32"/>
+          <w:szCs w:val="32"/>
+        </w:rPr>
+        <w:t>="stylesheet"&gt;</w:t>
       </w:r>
     </w:p>
     <w:p>
